--- a/code_details.docx
+++ b/code_details.docx
@@ -207,14 +207,7 @@
           <w:sz w:val="24"/>
           <w:szCs w:val="24"/>
         </w:rPr>
-        <w:t xml:space="preserve"> </w:t>
-      </w:r>
-      <w:r>
-        <w:rPr>
-          <w:sz w:val="24"/>
-          <w:szCs w:val="24"/>
-        </w:rPr>
-        <w:t>This code defines two functions.</w:t>
+        <w:t xml:space="preserve"> This code defines two functions.</w:t>
       </w:r>
     </w:p>
     <w:p>
@@ -328,21 +321,7 @@
           <w:sz w:val="24"/>
           <w:szCs w:val="24"/>
         </w:rPr>
-        <w:t xml:space="preserve"> format, which is easier to work with when performing time series analysis.</w:t>
-      </w:r>
-      <w:r>
-        <w:rPr>
-          <w:sz w:val="24"/>
-          <w:szCs w:val="24"/>
-        </w:rPr>
-        <w:t xml:space="preserve"> </w:t>
-      </w:r>
-      <w:r>
-        <w:rPr>
-          <w:sz w:val="24"/>
-          <w:szCs w:val="24"/>
-        </w:rPr>
-        <w:t>Using the @</w:t>
+        <w:t xml:space="preserve"> format, which is easier to work with when performing time series analysis. Using the @</w:t>
       </w:r>
       <w:proofErr w:type="spellStart"/>
       <w:proofErr w:type="gramStart"/>
@@ -2927,9 +2906,16 @@
           <w:sz w:val="24"/>
           <w:szCs w:val="24"/>
         </w:rPr>
-        <w:t>matplotlib.</w:t>
-      </w:r>
-      <w:proofErr w:type="spellEnd"/>
+        <w:t>matplotlib</w:t>
+      </w:r>
+      <w:proofErr w:type="spellEnd"/>
+      <w:r>
+        <w:rPr>
+          <w:sz w:val="24"/>
+          <w:szCs w:val="24"/>
+        </w:rPr>
+        <w:t>.</w:t>
+      </w:r>
     </w:p>
     <w:p>
       <w:pPr>
@@ -2986,21 +2972,7 @@
           <w:sz w:val="24"/>
           <w:szCs w:val="24"/>
         </w:rPr>
-        <w:t>()` method. This method should only be called on a fitted time series model (like an ARIMA or SARIMAX model), as it returns the difference between the actual and predicted values for each time step.</w:t>
-      </w:r>
-      <w:r>
-        <w:rPr>
-          <w:sz w:val="24"/>
-          <w:szCs w:val="24"/>
-        </w:rPr>
-        <w:t xml:space="preserve"> </w:t>
-      </w:r>
-      <w:r>
-        <w:rPr>
-          <w:sz w:val="24"/>
-          <w:szCs w:val="24"/>
-        </w:rPr>
-        <w:t>Next, the function creates a figure object with two subplots side by side using `</w:t>
+        <w:t>()` method. This method should only be called on a fitted time series model (like an ARIMA or SARIMAX model), as it returns the difference between the actual and predicted values for each time step. Next, the function creates a figure object with two subplots side by side using `</w:t>
       </w:r>
       <w:proofErr w:type="spellStart"/>
       <w:r>
@@ -3619,17 +3591,730 @@
           <w:sz w:val="24"/>
           <w:szCs w:val="24"/>
         </w:rPr>
-        <w:t xml:space="preserve"> app and provides useful insights and interactions for end-users.</w:t>
-      </w:r>
-      <w:r>
-        <w:rPr>
-          <w:sz w:val="24"/>
-          <w:szCs w:val="24"/>
-        </w:rPr>
-        <w:t xml:space="preserve">  </w:t>
+        <w:t xml:space="preserve"> app and provides useful insights and interactions for end-users.  </w:t>
+      </w:r>
+    </w:p>
+    <w:p>
+      <w:pPr>
+        <w:pStyle w:val="ListParagraph"/>
+        <w:jc w:val="both"/>
+        <w:rPr>
+          <w:sz w:val="24"/>
+          <w:szCs w:val="24"/>
+        </w:rPr>
+      </w:pPr>
+    </w:p>
+    <w:p>
+      <w:pPr>
+        <w:pStyle w:val="ListParagraph"/>
+        <w:numPr>
+          <w:ilvl w:val="0"/>
+          <w:numId w:val="1"/>
+        </w:numPr>
+        <w:jc w:val="both"/>
+        <w:rPr>
+          <w:sz w:val="24"/>
+          <w:szCs w:val="24"/>
+        </w:rPr>
+      </w:pPr>
+      <w:r>
+        <w:rPr>
+          <w:sz w:val="24"/>
+          <w:szCs w:val="24"/>
+        </w:rPr>
+        <w:t xml:space="preserve">The </w:t>
+      </w:r>
+      <w:proofErr w:type="spellStart"/>
+      <w:r>
+        <w:rPr>
+          <w:sz w:val="24"/>
+          <w:szCs w:val="24"/>
+        </w:rPr>
+        <w:t>Generate_</w:t>
+      </w:r>
+      <w:proofErr w:type="gramStart"/>
+      <w:r>
+        <w:rPr>
+          <w:sz w:val="24"/>
+          <w:szCs w:val="24"/>
+        </w:rPr>
+        <w:t>Prediction</w:t>
+      </w:r>
+      <w:proofErr w:type="spellEnd"/>
+      <w:r>
+        <w:rPr>
+          <w:sz w:val="24"/>
+          <w:szCs w:val="24"/>
+        </w:rPr>
+        <w:t xml:space="preserve"> :</w:t>
+      </w:r>
+      <w:proofErr w:type="gramEnd"/>
+      <w:r>
+        <w:rPr>
+          <w:sz w:val="24"/>
+          <w:szCs w:val="24"/>
+        </w:rPr>
+        <w:t xml:space="preserve"> </w:t>
+      </w:r>
+      <w:r>
+        <w:rPr>
+          <w:sz w:val="24"/>
+          <w:szCs w:val="24"/>
+        </w:rPr>
+        <w:t>This is a Python function named `</w:t>
+      </w:r>
+      <w:proofErr w:type="spellStart"/>
+      <w:r>
+        <w:rPr>
+          <w:sz w:val="24"/>
+          <w:szCs w:val="24"/>
+        </w:rPr>
+        <w:t>generate_predictions</w:t>
+      </w:r>
+      <w:proofErr w:type="spellEnd"/>
+      <w:r>
+        <w:rPr>
+          <w:sz w:val="24"/>
+          <w:szCs w:val="24"/>
+        </w:rPr>
+        <w:t xml:space="preserve">` that takes in three arguments: `train`, `test`, and `exogenous`. </w:t>
+      </w:r>
+      <w:r>
+        <w:rPr>
+          <w:sz w:val="24"/>
+          <w:szCs w:val="24"/>
+        </w:rPr>
+        <w:t>‘</w:t>
+      </w:r>
+      <w:r>
+        <w:rPr>
+          <w:sz w:val="24"/>
+          <w:szCs w:val="24"/>
+        </w:rPr>
+        <w:t xml:space="preserve">train` represents the training data, which should be a Pandas </w:t>
+      </w:r>
+      <w:proofErr w:type="spellStart"/>
+      <w:r>
+        <w:rPr>
+          <w:sz w:val="24"/>
+          <w:szCs w:val="24"/>
+        </w:rPr>
+        <w:t>DataFrame</w:t>
+      </w:r>
+      <w:proofErr w:type="spellEnd"/>
+      <w:r>
+        <w:rPr>
+          <w:sz w:val="24"/>
+          <w:szCs w:val="24"/>
+        </w:rPr>
+        <w:t xml:space="preserve"> that contains historical data for a particular time series.  `test` is also a Pandas </w:t>
+      </w:r>
+      <w:proofErr w:type="spellStart"/>
+      <w:r>
+        <w:rPr>
+          <w:sz w:val="24"/>
+          <w:szCs w:val="24"/>
+        </w:rPr>
+        <w:t>DataFrame</w:t>
+      </w:r>
+      <w:proofErr w:type="spellEnd"/>
+      <w:r>
+        <w:rPr>
+          <w:sz w:val="24"/>
+          <w:szCs w:val="24"/>
+        </w:rPr>
+        <w:t xml:space="preserve"> that contains the test data or the data for which we want to generate predictions.</w:t>
+      </w:r>
+      <w:r>
+        <w:rPr>
+          <w:sz w:val="24"/>
+          <w:szCs w:val="24"/>
+        </w:rPr>
+        <w:t xml:space="preserve"> </w:t>
+      </w:r>
+      <w:r>
+        <w:rPr>
+          <w:sz w:val="24"/>
+          <w:szCs w:val="24"/>
+        </w:rPr>
+        <w:t>`exogenous` is a string variable that represents the exogenous variable that we will use as input to the SARIMAX model.</w:t>
+      </w:r>
+      <w:r>
+        <w:rPr>
+          <w:sz w:val="24"/>
+          <w:szCs w:val="24"/>
+        </w:rPr>
+        <w:t xml:space="preserve"> </w:t>
+      </w:r>
+      <w:r>
+        <w:rPr>
+          <w:sz w:val="24"/>
+          <w:szCs w:val="24"/>
+        </w:rPr>
+        <w:t xml:space="preserve">The function then fits a SARIMAX (Seasonal Autoregressive Integrated Moving Average with Exogenous </w:t>
+      </w:r>
+      <w:proofErr w:type="spellStart"/>
+      <w:r>
+        <w:rPr>
+          <w:sz w:val="24"/>
+          <w:szCs w:val="24"/>
+        </w:rPr>
+        <w:t>Regressors</w:t>
+      </w:r>
+      <w:proofErr w:type="spellEnd"/>
+      <w:r>
+        <w:rPr>
+          <w:sz w:val="24"/>
+          <w:szCs w:val="24"/>
+        </w:rPr>
+        <w:t xml:space="preserve">) model to the training data using the `SARIMAX` class from the </w:t>
+      </w:r>
+      <w:proofErr w:type="spellStart"/>
+      <w:r>
+        <w:rPr>
+          <w:sz w:val="24"/>
+          <w:szCs w:val="24"/>
+        </w:rPr>
+        <w:t>Statsmodels</w:t>
+      </w:r>
+      <w:proofErr w:type="spellEnd"/>
+      <w:r>
+        <w:rPr>
+          <w:sz w:val="24"/>
+          <w:szCs w:val="24"/>
+        </w:rPr>
+        <w:t xml:space="preserve"> library. It specifies an order of </w:t>
+      </w:r>
+      <w:proofErr w:type="gramStart"/>
+      <w:r>
+        <w:rPr>
+          <w:sz w:val="24"/>
+          <w:szCs w:val="24"/>
+        </w:rPr>
+        <w:t>`(</w:t>
+      </w:r>
+      <w:proofErr w:type="gramEnd"/>
+      <w:r>
+        <w:rPr>
+          <w:sz w:val="24"/>
+          <w:szCs w:val="24"/>
+        </w:rPr>
+        <w:t xml:space="preserve">1, 1, 0)` and a </w:t>
+      </w:r>
+      <w:proofErr w:type="spellStart"/>
+      <w:r>
+        <w:rPr>
+          <w:sz w:val="24"/>
+          <w:szCs w:val="24"/>
+        </w:rPr>
+        <w:t>seasonal_order</w:t>
+      </w:r>
+      <w:proofErr w:type="spellEnd"/>
+      <w:r>
+        <w:rPr>
+          <w:sz w:val="24"/>
+          <w:szCs w:val="24"/>
+        </w:rPr>
+        <w:t xml:space="preserve"> of `(1, 0, 0, 12)`. </w:t>
+      </w:r>
+      <w:r>
+        <w:rPr>
+          <w:sz w:val="24"/>
+          <w:szCs w:val="24"/>
+        </w:rPr>
+        <w:t xml:space="preserve"> </w:t>
+      </w:r>
+      <w:r>
+        <w:rPr>
+          <w:sz w:val="24"/>
+          <w:szCs w:val="24"/>
+        </w:rPr>
+        <w:t>After fitting the model, it generates predictions for the test data by calling the `</w:t>
+      </w:r>
+      <w:proofErr w:type="gramStart"/>
+      <w:r>
+        <w:rPr>
+          <w:sz w:val="24"/>
+          <w:szCs w:val="24"/>
+        </w:rPr>
+        <w:t>predict(</w:t>
+      </w:r>
+      <w:proofErr w:type="gramEnd"/>
+      <w:r>
+        <w:rPr>
+          <w:sz w:val="24"/>
+          <w:szCs w:val="24"/>
+        </w:rPr>
+        <w:t xml:space="preserve">)` method on </w:t>
+      </w:r>
+      <w:r>
+        <w:rPr>
+          <w:sz w:val="24"/>
+          <w:szCs w:val="24"/>
+        </w:rPr>
+        <w:lastRenderedPageBreak/>
+        <w:t>the fitted model and passing in `</w:t>
+      </w:r>
+      <w:proofErr w:type="spellStart"/>
+      <w:r>
+        <w:rPr>
+          <w:sz w:val="24"/>
+          <w:szCs w:val="24"/>
+        </w:rPr>
+        <w:t>len</w:t>
+      </w:r>
+      <w:proofErr w:type="spellEnd"/>
+      <w:r>
+        <w:rPr>
+          <w:sz w:val="24"/>
+          <w:szCs w:val="24"/>
+        </w:rPr>
+        <w:t xml:space="preserve">(test)` steps for which predictions are needed, along with the specified `exogenous` variable from the `test` </w:t>
+      </w:r>
+      <w:proofErr w:type="spellStart"/>
+      <w:r>
+        <w:rPr>
+          <w:sz w:val="24"/>
+          <w:szCs w:val="24"/>
+        </w:rPr>
+        <w:t>dataframe</w:t>
+      </w:r>
+      <w:proofErr w:type="spellEnd"/>
+      <w:r>
+        <w:rPr>
+          <w:sz w:val="24"/>
+          <w:szCs w:val="24"/>
+        </w:rPr>
+        <w:t>.</w:t>
+      </w:r>
+    </w:p>
+    <w:p>
+      <w:pPr>
+        <w:pStyle w:val="ListParagraph"/>
+        <w:jc w:val="both"/>
+        <w:rPr>
+          <w:sz w:val="24"/>
+          <w:szCs w:val="24"/>
+        </w:rPr>
+      </w:pPr>
+      <w:r>
+        <w:rPr>
+          <w:sz w:val="24"/>
+          <w:szCs w:val="24"/>
+        </w:rPr>
+        <w:t>Finally, the function converts the predicted values and actual test data to Pandas Series, respectively, assigns them to `</w:t>
+      </w:r>
+      <w:proofErr w:type="spellStart"/>
+      <w:r>
+        <w:rPr>
+          <w:sz w:val="24"/>
+          <w:szCs w:val="24"/>
+        </w:rPr>
+        <w:t>preds_series</w:t>
+      </w:r>
+      <w:proofErr w:type="spellEnd"/>
+      <w:r>
+        <w:rPr>
+          <w:sz w:val="24"/>
+          <w:szCs w:val="24"/>
+        </w:rPr>
+        <w:t>` and `</w:t>
+      </w:r>
+      <w:proofErr w:type="spellStart"/>
+      <w:r>
+        <w:rPr>
+          <w:sz w:val="24"/>
+          <w:szCs w:val="24"/>
+        </w:rPr>
+        <w:t>actual_series</w:t>
+      </w:r>
+      <w:proofErr w:type="spellEnd"/>
+      <w:r>
+        <w:rPr>
+          <w:sz w:val="24"/>
+          <w:szCs w:val="24"/>
+        </w:rPr>
+        <w:t xml:space="preserve">`, and returns them as a tuple </w:t>
+      </w:r>
+      <w:proofErr w:type="gramStart"/>
+      <w:r>
+        <w:rPr>
+          <w:sz w:val="24"/>
+          <w:szCs w:val="24"/>
+        </w:rPr>
+        <w:t>`(</w:t>
+      </w:r>
+      <w:proofErr w:type="spellStart"/>
+      <w:proofErr w:type="gramEnd"/>
+      <w:r>
+        <w:rPr>
+          <w:sz w:val="24"/>
+          <w:szCs w:val="24"/>
+        </w:rPr>
+        <w:t>actual_series</w:t>
+      </w:r>
+      <w:proofErr w:type="spellEnd"/>
+      <w:r>
+        <w:rPr>
+          <w:sz w:val="24"/>
+          <w:szCs w:val="24"/>
+        </w:rPr>
+        <w:t xml:space="preserve">, </w:t>
+      </w:r>
+      <w:proofErr w:type="spellStart"/>
+      <w:r>
+        <w:rPr>
+          <w:sz w:val="24"/>
+          <w:szCs w:val="24"/>
+        </w:rPr>
+        <w:t>preds_series</w:t>
+      </w:r>
+      <w:proofErr w:type="spellEnd"/>
+      <w:r>
+        <w:rPr>
+          <w:sz w:val="24"/>
+          <w:szCs w:val="24"/>
+        </w:rPr>
+        <w:t>)`.</w:t>
+      </w:r>
+    </w:p>
+    <w:p>
+      <w:pPr>
+        <w:pStyle w:val="ListParagraph"/>
+        <w:jc w:val="both"/>
+        <w:rPr>
+          <w:sz w:val="24"/>
+          <w:szCs w:val="24"/>
+        </w:rPr>
+      </w:pPr>
+    </w:p>
+    <w:p>
+      <w:pPr>
+        <w:pStyle w:val="ListParagraph"/>
+        <w:numPr>
+          <w:ilvl w:val="0"/>
+          <w:numId w:val="1"/>
+        </w:numPr>
+        <w:jc w:val="both"/>
+        <w:rPr>
+          <w:sz w:val="24"/>
+          <w:szCs w:val="24"/>
+        </w:rPr>
+      </w:pPr>
+      <w:r>
+        <w:rPr>
+          <w:sz w:val="24"/>
+          <w:szCs w:val="24"/>
+        </w:rPr>
+        <w:t xml:space="preserve">The run() in the main() : </w:t>
       </w:r>
       <w:bookmarkStart w:id="0" w:name="_GoBack"/>
       <w:bookmarkEnd w:id="0"/>
+      <w:r>
+        <w:rPr>
+          <w:sz w:val="24"/>
+          <w:szCs w:val="24"/>
+        </w:rPr>
+        <w:t>This is a Python function named `run` that uses the `</w:t>
+      </w:r>
+      <w:proofErr w:type="spellStart"/>
+      <w:r>
+        <w:rPr>
+          <w:sz w:val="24"/>
+          <w:szCs w:val="24"/>
+        </w:rPr>
+        <w:t>generate_predictions</w:t>
+      </w:r>
+      <w:proofErr w:type="spellEnd"/>
+      <w:r>
+        <w:rPr>
+          <w:sz w:val="24"/>
+          <w:szCs w:val="24"/>
+        </w:rPr>
+        <w:t xml:space="preserve">` function defined earlier and generates predictions for stock price data. </w:t>
+      </w:r>
+    </w:p>
+    <w:p>
+      <w:pPr>
+        <w:pStyle w:val="ListParagraph"/>
+        <w:jc w:val="both"/>
+        <w:rPr>
+          <w:sz w:val="24"/>
+          <w:szCs w:val="24"/>
+        </w:rPr>
+      </w:pPr>
+      <w:r>
+        <w:rPr>
+          <w:sz w:val="24"/>
+          <w:szCs w:val="24"/>
+        </w:rPr>
+        <w:t xml:space="preserve">The first step of this function is to load a CSV file named TWITTER.csv containing stock price data into a Pandas </w:t>
+      </w:r>
+      <w:proofErr w:type="spellStart"/>
+      <w:r>
+        <w:rPr>
+          <w:sz w:val="24"/>
+          <w:szCs w:val="24"/>
+        </w:rPr>
+        <w:t>dataframe</w:t>
+      </w:r>
+      <w:proofErr w:type="spellEnd"/>
+      <w:r>
+        <w:rPr>
+          <w:sz w:val="24"/>
+          <w:szCs w:val="24"/>
+        </w:rPr>
+        <w:t xml:space="preserve"> called `</w:t>
+      </w:r>
+      <w:proofErr w:type="spellStart"/>
+      <w:r>
+        <w:rPr>
+          <w:sz w:val="24"/>
+          <w:szCs w:val="24"/>
+        </w:rPr>
+        <w:t>stock_data</w:t>
+      </w:r>
+      <w:proofErr w:type="spellEnd"/>
+      <w:r>
+        <w:rPr>
+          <w:sz w:val="24"/>
+          <w:szCs w:val="24"/>
+        </w:rPr>
+        <w:t>`. The `</w:t>
+      </w:r>
+      <w:proofErr w:type="spellStart"/>
+      <w:r>
+        <w:rPr>
+          <w:sz w:val="24"/>
+          <w:szCs w:val="24"/>
+        </w:rPr>
+        <w:t>parse_dates</w:t>
+      </w:r>
+      <w:proofErr w:type="spellEnd"/>
+      <w:r>
+        <w:rPr>
+          <w:sz w:val="24"/>
+          <w:szCs w:val="24"/>
+        </w:rPr>
+        <w:t>` parameter is used to ensure that the 'Date' column is correctly recognized as a date format.</w:t>
+      </w:r>
+    </w:p>
+    <w:p>
+      <w:pPr>
+        <w:pStyle w:val="ListParagraph"/>
+        <w:jc w:val="both"/>
+        <w:rPr>
+          <w:sz w:val="24"/>
+          <w:szCs w:val="24"/>
+        </w:rPr>
+      </w:pPr>
+      <w:r>
+        <w:rPr>
+          <w:sz w:val="24"/>
+          <w:szCs w:val="24"/>
+        </w:rPr>
+        <w:t>Next, it subsets the dataset into two parts: training data and test data. The training data consists all rows with dates before Jan 1, 2020, while the test data is made up of rows between Jan 1, 2020 and Jun 22, 2022.</w:t>
+      </w:r>
+    </w:p>
+    <w:p>
+      <w:pPr>
+        <w:pStyle w:val="ListParagraph"/>
+        <w:jc w:val="both"/>
+        <w:rPr>
+          <w:sz w:val="24"/>
+          <w:szCs w:val="24"/>
+        </w:rPr>
+      </w:pPr>
+      <w:r>
+        <w:rPr>
+          <w:sz w:val="24"/>
+          <w:szCs w:val="24"/>
+        </w:rPr>
+        <w:t>Then it creates a sidebar with user input parameters using the `</w:t>
+      </w:r>
+      <w:proofErr w:type="spellStart"/>
+      <w:proofErr w:type="gramStart"/>
+      <w:r>
+        <w:rPr>
+          <w:sz w:val="24"/>
+          <w:szCs w:val="24"/>
+        </w:rPr>
+        <w:t>st.sidebar</w:t>
+      </w:r>
+      <w:proofErr w:type="spellEnd"/>
+      <w:proofErr w:type="gramEnd"/>
+      <w:r>
+        <w:rPr>
+          <w:sz w:val="24"/>
+          <w:szCs w:val="24"/>
+        </w:rPr>
+        <w:t xml:space="preserve">` function from </w:t>
+      </w:r>
+      <w:proofErr w:type="spellStart"/>
+      <w:r>
+        <w:rPr>
+          <w:sz w:val="24"/>
+          <w:szCs w:val="24"/>
+        </w:rPr>
+        <w:t>Streamlit</w:t>
+      </w:r>
+      <w:proofErr w:type="spellEnd"/>
+      <w:r>
+        <w:rPr>
+          <w:sz w:val="24"/>
+          <w:szCs w:val="24"/>
+        </w:rPr>
+        <w:t xml:space="preserve"> library. This allows users to select an exogenous variable ('Volume', 'High', or 'Low') and set start/end dates for both training and test sets.</w:t>
+      </w:r>
+    </w:p>
+    <w:p>
+      <w:pPr>
+        <w:pStyle w:val="ListParagraph"/>
+        <w:jc w:val="both"/>
+        <w:rPr>
+          <w:sz w:val="24"/>
+          <w:szCs w:val="24"/>
+        </w:rPr>
+      </w:pPr>
+      <w:r>
+        <w:rPr>
+          <w:sz w:val="24"/>
+          <w:szCs w:val="24"/>
+        </w:rPr>
+        <w:t>After this, it subsets the stock data based on the selected user input dates.</w:t>
+      </w:r>
+    </w:p>
+    <w:p>
+      <w:pPr>
+        <w:pStyle w:val="ListParagraph"/>
+        <w:jc w:val="both"/>
+        <w:rPr>
+          <w:sz w:val="24"/>
+          <w:szCs w:val="24"/>
+        </w:rPr>
+      </w:pPr>
+      <w:r>
+        <w:rPr>
+          <w:sz w:val="24"/>
+          <w:szCs w:val="24"/>
+        </w:rPr>
+        <w:t>Finally, it calls the `</w:t>
+      </w:r>
+      <w:proofErr w:type="spellStart"/>
+      <w:r>
+        <w:rPr>
+          <w:sz w:val="24"/>
+          <w:szCs w:val="24"/>
+        </w:rPr>
+        <w:t>generate_predictions</w:t>
+      </w:r>
+      <w:proofErr w:type="spellEnd"/>
+      <w:r>
+        <w:rPr>
+          <w:sz w:val="24"/>
+          <w:szCs w:val="24"/>
+        </w:rPr>
+        <w:t>` function with the specified inputs and stores the resulting actual and predicted values in variables `actual` and `</w:t>
+      </w:r>
+      <w:proofErr w:type="spellStart"/>
+      <w:r>
+        <w:rPr>
+          <w:sz w:val="24"/>
+          <w:szCs w:val="24"/>
+        </w:rPr>
+        <w:t>preds</w:t>
+      </w:r>
+      <w:proofErr w:type="spellEnd"/>
+      <w:r>
+        <w:rPr>
+          <w:sz w:val="24"/>
+          <w:szCs w:val="24"/>
+        </w:rPr>
+        <w:t xml:space="preserve">`, respectively. It then displays the actual stock prices in a header followed by a plot of actual versus predicted values using </w:t>
+      </w:r>
+      <w:proofErr w:type="spellStart"/>
+      <w:r>
+        <w:rPr>
+          <w:sz w:val="24"/>
+          <w:szCs w:val="24"/>
+        </w:rPr>
+        <w:t>matplotlib</w:t>
+      </w:r>
+      <w:proofErr w:type="spellEnd"/>
+      <w:r>
+        <w:rPr>
+          <w:sz w:val="24"/>
+          <w:szCs w:val="24"/>
+        </w:rPr>
+        <w:t xml:space="preserve"> and </w:t>
+      </w:r>
+      <w:proofErr w:type="spellStart"/>
+      <w:r>
+        <w:rPr>
+          <w:sz w:val="24"/>
+          <w:szCs w:val="24"/>
+        </w:rPr>
+        <w:t>streamlit's</w:t>
+      </w:r>
+      <w:proofErr w:type="spellEnd"/>
+      <w:r>
+        <w:rPr>
+          <w:sz w:val="24"/>
+          <w:szCs w:val="24"/>
+        </w:rPr>
+        <w:t xml:space="preserve"> `</w:t>
+      </w:r>
+      <w:proofErr w:type="spellStart"/>
+      <w:proofErr w:type="gramStart"/>
+      <w:r>
+        <w:rPr>
+          <w:sz w:val="24"/>
+          <w:szCs w:val="24"/>
+        </w:rPr>
+        <w:t>plt.subplots</w:t>
+      </w:r>
+      <w:proofErr w:type="spellEnd"/>
+      <w:proofErr w:type="gramEnd"/>
+      <w:r>
+        <w:rPr>
+          <w:sz w:val="24"/>
+          <w:szCs w:val="24"/>
+        </w:rPr>
+        <w:t>` and `</w:t>
+      </w:r>
+      <w:proofErr w:type="spellStart"/>
+      <w:r>
+        <w:rPr>
+          <w:sz w:val="24"/>
+          <w:szCs w:val="24"/>
+        </w:rPr>
+        <w:t>st.pyplot</w:t>
+      </w:r>
+      <w:proofErr w:type="spellEnd"/>
+      <w:r>
+        <w:rPr>
+          <w:sz w:val="24"/>
+          <w:szCs w:val="24"/>
+        </w:rPr>
+        <w:t>` functions.</w:t>
+      </w:r>
+    </w:p>
+    <w:p>
+      <w:pPr>
+        <w:pStyle w:val="ListParagraph"/>
+        <w:jc w:val="both"/>
+        <w:rPr>
+          <w:sz w:val="24"/>
+          <w:szCs w:val="24"/>
+        </w:rPr>
+      </w:pPr>
+      <w:r>
+        <w:rPr>
+          <w:sz w:val="24"/>
+          <w:szCs w:val="24"/>
+        </w:rPr>
+        <w:t>Lastly it runs the `run` function.</w:t>
+      </w:r>
     </w:p>
     <w:sectPr>
       <w:pgSz w:w="12240" w:h="15840"/>
